--- a/folder_about/Resume.docx
+++ b/folder_about/Resume.docx
@@ -4,13 +4,70 @@
   <w:body>
     <w:p>
       <w:pPr>
-        <w:spacing w:after="0" w:line="240" w:lineRule="auto"/>
-        <w:rPr>
+        <w:pStyle w:val="Header"/>
+        <w:jc w:val="center"/>
+        <w:rPr>
+          <w:rFonts w:ascii="Arial" w:hAnsi="Arial" w:cs="Arial"/>
           <w:b/>
           <w:sz w:val="32"/>
           <w:szCs w:val="32"/>
         </w:rPr>
       </w:pPr>
+      <w:r>
+        <w:rPr>
+          <w:rFonts w:ascii="Arial" w:hAnsi="Arial" w:cs="Arial"/>
+          <w:b/>
+          <w:sz w:val="32"/>
+          <w:szCs w:val="32"/>
+        </w:rPr>
+        <w:t>Jamie Harvey</w:t>
+      </w:r>
+    </w:p>
+    <w:p>
+      <w:pPr>
+        <w:pStyle w:val="Header"/>
+        <w:jc w:val="center"/>
+      </w:pPr>
+      <w:r>
+        <w:t>Henderson, NV</w:t>
+      </w:r>
+    </w:p>
+    <w:p>
+      <w:pPr>
+        <w:pStyle w:val="Header"/>
+        <w:jc w:val="center"/>
+      </w:pPr>
+      <w:r>
+        <w:t>c: (702) 545 - 8399</w:t>
+      </w:r>
+    </w:p>
+    <w:p>
+      <w:pPr>
+        <w:pStyle w:val="Header"/>
+        <w:jc w:val="center"/>
+      </w:pPr>
+      <w:r>
+        <w:t>harvey.jamie.j@gmail.com</w:t>
+      </w:r>
+    </w:p>
+    <w:p>
+      <w:pPr>
+        <w:pStyle w:val="Header"/>
+        <w:jc w:val="center"/>
+      </w:pPr>
+      <w:r>
+        <w:t>sometimesSysAdmin.github.io</w:t>
+      </w:r>
+    </w:p>
+    <w:p>
+      <w:pPr>
+        <w:spacing w:after="0" w:line="240" w:lineRule="auto"/>
+        <w:rPr>
+          <w:b/>
+          <w:sz w:val="32"/>
+          <w:szCs w:val="32"/>
+        </w:rPr>
+      </w:pPr>
     </w:p>
     <w:p>
       <w:pPr>
@@ -43,6 +100,14 @@
       </w:r>
       <w:r>
         <w:t xml:space="preserve"> who is comfortable working with programs and the operating systems they run on.  Hard working, fast learner who is always looking for way to increase value of the organization I work for.</w:t>
+      </w:r>
+      <w:r>
+        <w:t xml:space="preserve">  Looking to gain experience to get a job</w:t>
+      </w:r>
+      <w:bookmarkStart w:id="0" w:name="_GoBack"/>
+      <w:bookmarkEnd w:id="0"/>
+      <w:r>
+        <w:t xml:space="preserve"> in DevOps or Software Engineering.</w:t>
       </w:r>
     </w:p>
     <w:p>
@@ -624,8 +689,6 @@
             <w:r>
               <w:t>RHEL 6/7</w:t>
             </w:r>
-            <w:bookmarkStart w:id="0" w:name="_GoBack"/>
-            <w:bookmarkEnd w:id="0"/>
           </w:p>
         </w:tc>
       </w:tr>
@@ -637,66 +700,9 @@
           <w:tab w:val="right" w:pos="9360"/>
         </w:tabs>
         <w:spacing w:after="0" w:line="240" w:lineRule="auto"/>
-        <w:rPr>
-          <w:rFonts w:ascii="Arial" w:hAnsi="Arial" w:cs="Arial"/>
-          <w:b/>
-        </w:rPr>
-      </w:pPr>
-    </w:p>
-    <w:p>
-      <w:pPr>
-        <w:tabs>
-          <w:tab w:val="center" w:pos="5760"/>
-          <w:tab w:val="right" w:pos="9360"/>
-        </w:tabs>
-        <w:spacing w:after="0" w:line="240" w:lineRule="auto"/>
-        <w:rPr>
-          <w:rFonts w:ascii="Arial" w:hAnsi="Arial" w:cs="Arial"/>
-          <w:b/>
-          <w:sz w:val="28"/>
-          <w:szCs w:val="28"/>
-        </w:rPr>
-      </w:pPr>
-      <w:r>
-        <w:rPr>
-          <w:rFonts w:ascii="Arial" w:hAnsi="Arial" w:cs="Arial"/>
-          <w:b/>
-          <w:sz w:val="28"/>
-          <w:szCs w:val="28"/>
-        </w:rPr>
-        <w:t>SUMMARY</w:t>
-      </w:r>
-    </w:p>
-    <w:p>
-      <w:pPr>
-        <w:tabs>
-          <w:tab w:val="center" w:pos="5760"/>
-          <w:tab w:val="right" w:pos="9360"/>
-        </w:tabs>
-        <w:spacing w:after="0" w:line="240" w:lineRule="auto"/>
-        <w:rPr>
-          <w:rFonts w:ascii="Arial" w:hAnsi="Arial" w:cs="Arial"/>
-          <w:b/>
-        </w:rPr>
-      </w:pPr>
-    </w:p>
-    <w:p>
-      <w:pPr>
-        <w:tabs>
-          <w:tab w:val="center" w:pos="5760"/>
-          <w:tab w:val="right" w:pos="9360"/>
-        </w:tabs>
-        <w:spacing w:after="0" w:line="240" w:lineRule="auto"/>
-      </w:pPr>
-      <w:r>
-        <w:t>Spent 3 years in the Army mastering teamwork, hard work, leadership</w:t>
-      </w:r>
-      <w:r>
-        <w:t>, and communication.  Enjoy problem solving and increasing professional knowledge.  Looking to expand my expertise with the goal of entering DevOps or Software Engineering.</w:t>
-      </w:r>
+      </w:pPr>
     </w:p>
     <w:sectPr>
-      <w:headerReference w:type="default" r:id="rId7"/>
       <w:pgSz w:w="12240" w:h="15840"/>
       <w:pgMar w:top="1440" w:right="1440" w:bottom="1440" w:left="1440" w:header="720" w:footer="720" w:gutter="0"/>
       <w:cols w:space="720"/>
@@ -754,68 +760,6 @@
     </w:p>
   </w:footnote>
 </w:footnotes>
-</file>
-
-<file path=word/header1.xml><?xml version="1.0" encoding="utf-8"?>
-<w:hdr xmlns:wpc="http://schemas.microsoft.com/office/word/2010/wordprocessingCanvas" xmlns:cx="http://schemas.microsoft.com/office/drawing/2014/chartex" xmlns:cx1="http://schemas.microsoft.com/office/drawing/2015/9/8/chartex" xmlns:mc="http://schemas.openxmlformats.org/markup-compatibility/2006" xmlns:o="urn:schemas-microsoft-com:office:office" xmlns:r="http://schemas.openxmlformats.org/officeDocument/2006/relationships" xmlns:m="http://schemas.openxmlformats.org/officeDocument/2006/math" xmlns:v="urn:schemas-microsoft-com:vml" xmlns:wp14="http://schemas.microsoft.com/office/word/2010/wordprocessingDrawing" xmlns:wp="http://schemas.openxmlformats.org/drawingml/2006/wordprocessingDrawing" xmlns:w10="urn:schemas-microsoft-com:office:word" xmlns:w="http://schemas.openxmlformats.org/wordprocessingml/2006/main" xmlns:w14="http://schemas.microsoft.com/office/word/2010/wordml" xmlns:w15="http://schemas.microsoft.com/office/word/2012/wordml" xmlns:w16se="http://schemas.microsoft.com/office/word/2015/wordml/symex" xmlns:wpg="http://schemas.microsoft.com/office/word/2010/wordprocessingGroup" xmlns:wpi="http://schemas.microsoft.com/office/word/2010/wordprocessingInk" xmlns:wne="http://schemas.microsoft.com/office/word/2006/wordml" xmlns:wps="http://schemas.microsoft.com/office/word/2010/wordprocessingShape" mc:Ignorable="w14 w15 w16se wp14">
-  <w:p>
-    <w:pPr>
-      <w:pStyle w:val="Header"/>
-      <w:jc w:val="center"/>
-      <w:rPr>
-        <w:rFonts w:ascii="Arial" w:hAnsi="Arial" w:cs="Arial"/>
-        <w:b/>
-        <w:sz w:val="32"/>
-        <w:szCs w:val="32"/>
-      </w:rPr>
-    </w:pPr>
-    <w:r>
-      <w:rPr>
-        <w:rFonts w:ascii="Arial" w:hAnsi="Arial" w:cs="Arial"/>
-        <w:b/>
-        <w:sz w:val="32"/>
-        <w:szCs w:val="32"/>
-      </w:rPr>
-      <w:t>Jamie Harvey</w:t>
-    </w:r>
-  </w:p>
-  <w:p>
-    <w:pPr>
-      <w:pStyle w:val="Header"/>
-      <w:jc w:val="center"/>
-    </w:pPr>
-    <w:r>
-      <w:t>Henderson, NV</w:t>
-    </w:r>
-  </w:p>
-  <w:p>
-    <w:pPr>
-      <w:pStyle w:val="Header"/>
-      <w:jc w:val="center"/>
-    </w:pPr>
-    <w:r>
-      <w:t>c: (702) 545 - 8399</w:t>
-    </w:r>
-  </w:p>
-  <w:p>
-    <w:pPr>
-      <w:pStyle w:val="Header"/>
-      <w:jc w:val="center"/>
-    </w:pPr>
-    <w:r>
-      <w:t>harvey.jamie.j@gmail.com</w:t>
-    </w:r>
-  </w:p>
-  <w:p>
-    <w:pPr>
-      <w:pStyle w:val="Header"/>
-      <w:jc w:val="center"/>
-    </w:pPr>
-    <w:r>
-      <w:t>sometimesSysAdmin.github.io</w:t>
-    </w:r>
-  </w:p>
-</w:hdr>
 </file>
 
 <file path=word/numbering.xml><?xml version="1.0" encoding="utf-8"?>

--- a/folder_about/Resume.docx
+++ b/folder_about/Resume.docx
@@ -4,13 +4,70 @@
   <w:body>
     <w:p>
       <w:pPr>
-        <w:spacing w:after="0" w:line="240" w:lineRule="auto"/>
-        <w:rPr>
+        <w:pStyle w:val="Header"/>
+        <w:jc w:val="center"/>
+        <w:rPr>
+          <w:rFonts w:ascii="Arial" w:hAnsi="Arial" w:cs="Arial"/>
           <w:b/>
           <w:sz w:val="32"/>
           <w:szCs w:val="32"/>
         </w:rPr>
       </w:pPr>
+      <w:r>
+        <w:rPr>
+          <w:rFonts w:ascii="Arial" w:hAnsi="Arial" w:cs="Arial"/>
+          <w:b/>
+          <w:sz w:val="32"/>
+          <w:szCs w:val="32"/>
+        </w:rPr>
+        <w:t>Jamie Harvey</w:t>
+      </w:r>
+    </w:p>
+    <w:p>
+      <w:pPr>
+        <w:pStyle w:val="Header"/>
+        <w:jc w:val="center"/>
+      </w:pPr>
+      <w:r>
+        <w:t>Henderson, NV</w:t>
+      </w:r>
+    </w:p>
+    <w:p>
+      <w:pPr>
+        <w:pStyle w:val="Header"/>
+        <w:jc w:val="center"/>
+      </w:pPr>
+      <w:r>
+        <w:t>c: (702) 545 - 8399</w:t>
+      </w:r>
+    </w:p>
+    <w:p>
+      <w:pPr>
+        <w:pStyle w:val="Header"/>
+        <w:jc w:val="center"/>
+      </w:pPr>
+      <w:r>
+        <w:t>harvey.jamie.j@gmail.com</w:t>
+      </w:r>
+    </w:p>
+    <w:p>
+      <w:pPr>
+        <w:pStyle w:val="Header"/>
+        <w:jc w:val="center"/>
+      </w:pPr>
+      <w:r>
+        <w:t>sometimesSysAdmin.github.io</w:t>
+      </w:r>
+    </w:p>
+    <w:p>
+      <w:pPr>
+        <w:spacing w:after="0" w:line="240" w:lineRule="auto"/>
+        <w:rPr>
+          <w:b/>
+          <w:sz w:val="32"/>
+          <w:szCs w:val="32"/>
+        </w:rPr>
+      </w:pPr>
     </w:p>
     <w:p>
       <w:pPr>
@@ -23,6 +80,7 @@
           <w:szCs w:val="28"/>
         </w:rPr>
       </w:pPr>
+      <w:bookmarkStart w:id="0" w:name="_GoBack"/>
       <w:r>
         <w:rPr>
           <w:rFonts w:ascii="Arial" w:hAnsi="Arial" w:cs="Arial"/>
@@ -33,6 +91,7 @@
         <w:t>IT Professional Specializing in Automation</w:t>
       </w:r>
     </w:p>
+    <w:bookmarkEnd w:id="0"/>
     <w:p>
       <w:pPr>
         <w:spacing w:after="0" w:line="240" w:lineRule="auto"/>
@@ -48,7 +107,6 @@
     <w:p>
       <w:pPr>
         <w:spacing w:after="0" w:line="240" w:lineRule="auto"/>
-        <w:jc w:val="center"/>
       </w:pPr>
     </w:p>
     <w:p>
@@ -159,13 +217,8 @@
         <w:t xml:space="preserve">staff computer systems, and </w:t>
       </w:r>
       <w:r>
-        <w:t xml:space="preserve">10 servers using </w:t>
-      </w:r>
-      <w:proofErr w:type="spellStart"/>
-      <w:r>
-        <w:t>DokuWiki</w:t>
-      </w:r>
-      <w:proofErr w:type="spellEnd"/>
+        <w:t>10 servers using DokuWiki</w:t>
+      </w:r>
     </w:p>
     <w:p>
       <w:pPr>
@@ -183,16 +236,11 @@
         <w:t>Last Completed Proj</w:t>
       </w:r>
       <w:r>
-        <w:t xml:space="preserve">ect: Configuration of a </w:t>
-      </w:r>
-      <w:proofErr w:type="spellStart"/>
-      <w:r>
-        <w:t>FortiG</w:t>
+        <w:t>ect: Configuration of a FortiG</w:t>
       </w:r>
       <w:r>
         <w:t>ate</w:t>
       </w:r>
-      <w:proofErr w:type="spellEnd"/>
       <w:r>
         <w:t xml:space="preserve"> 300D in production</w:t>
       </w:r>
@@ -274,10 +322,10 @@
         <w:spacing w:after="0" w:line="240" w:lineRule="auto"/>
       </w:pPr>
       <w:r>
-        <w:t>Supervise 8</w:t>
-      </w:r>
-      <w:r>
-        <w:t xml:space="preserve"> personnel to maintain and account for more than $6M of sensitive military equipment in a rapidly changing environment.</w:t>
+        <w:t>Implement a program to train each platoon on various weapons systems that allowed for higher flexibili</w:t>
+      </w:r>
+      <w:r>
+        <w:t>ty in assigning personnel roles</w:t>
       </w:r>
     </w:p>
     <w:p>
@@ -290,6 +338,28 @@
         <w:spacing w:after="0" w:line="240" w:lineRule="auto"/>
       </w:pPr>
       <w:r>
+        <w:t>Supervise 8</w:t>
+      </w:r>
+      <w:r>
+        <w:t xml:space="preserve"> soldiers</w:t>
+      </w:r>
+      <w:r>
+        <w:t xml:space="preserve"> to maintain and account for more than $6M of sensitive military equipment in</w:t>
+      </w:r>
+      <w:r>
+        <w:t xml:space="preserve"> a rapidly changing environment</w:t>
+      </w:r>
+    </w:p>
+    <w:p>
+      <w:pPr>
+        <w:pStyle w:val="ListParagraph"/>
+        <w:numPr>
+          <w:ilvl w:val="0"/>
+          <w:numId w:val="2"/>
+        </w:numPr>
+        <w:spacing w:after="0" w:line="240" w:lineRule="auto"/>
+      </w:pPr>
+      <w:r>
         <w:t>Le</w:t>
       </w:r>
       <w:r>
@@ -302,10 +372,10 @@
         <w:t>4</w:t>
       </w:r>
       <w:r>
-        <w:t xml:space="preserve"> personnel in various tasks including maintenance of equipment, land navigation, basic communication functions, and first aid</w:t>
-      </w:r>
-      <w:r>
-        <w:t>.</w:t>
+        <w:t xml:space="preserve"> soldiers</w:t>
+      </w:r>
+      <w:r>
+        <w:t xml:space="preserve"> in various tasks including maintenance of equipment, land navigation, basic communication functions, and first aid</w:t>
       </w:r>
     </w:p>
     <w:p>
@@ -440,8 +510,6 @@
         <w:rPr>
           <w:rFonts w:ascii="Arial" w:hAnsi="Arial" w:cs="Arial"/>
           <w:b/>
-          <w:sz w:val="28"/>
-          <w:szCs w:val="28"/>
         </w:rPr>
       </w:pPr>
     </w:p>
@@ -508,7 +576,7 @@
               <w:jc w:val="center"/>
             </w:pPr>
             <w:r>
-              <w:t>HTML/CSS</w:t>
+              <w:t>PowerShell</w:t>
             </w:r>
           </w:p>
         </w:tc>
@@ -547,7 +615,7 @@
               <w:jc w:val="center"/>
             </w:pPr>
             <w:r>
-              <w:t>MIPS Assembly</w:t>
+              <w:t>Active Directory</w:t>
             </w:r>
           </w:p>
         </w:tc>
@@ -563,11 +631,9 @@
               </w:tabs>
               <w:jc w:val="center"/>
             </w:pPr>
-            <w:proofErr w:type="spellStart"/>
             <w:r>
-              <w:t>Git</w:t>
+              <w:t>HTML/CSS</w:t>
             </w:r>
-            <w:proofErr w:type="spellEnd"/>
           </w:p>
         </w:tc>
       </w:tr>
@@ -624,8 +690,62 @@
             <w:r>
               <w:t>RHEL 6/7</w:t>
             </w:r>
-            <w:bookmarkStart w:id="0" w:name="_GoBack"/>
-            <w:bookmarkEnd w:id="0"/>
+          </w:p>
+        </w:tc>
+      </w:tr>
+      <w:tr>
+        <w:trPr>
+          <w:jc w:val="center"/>
+        </w:trPr>
+        <w:tc>
+          <w:tcPr>
+            <w:tcW w:w="3116" w:type="dxa"/>
+          </w:tcPr>
+          <w:p>
+            <w:pPr>
+              <w:tabs>
+                <w:tab w:val="center" w:pos="5760"/>
+                <w:tab w:val="right" w:pos="9360"/>
+              </w:tabs>
+              <w:jc w:val="center"/>
+            </w:pPr>
+            <w:r>
+              <w:t>VirtualBox and VMware</w:t>
+            </w:r>
+          </w:p>
+        </w:tc>
+        <w:tc>
+          <w:tcPr>
+            <w:tcW w:w="3117" w:type="dxa"/>
+          </w:tcPr>
+          <w:p>
+            <w:pPr>
+              <w:tabs>
+                <w:tab w:val="center" w:pos="5760"/>
+                <w:tab w:val="right" w:pos="9360"/>
+              </w:tabs>
+              <w:jc w:val="center"/>
+            </w:pPr>
+            <w:r>
+              <w:t>MIPS/x86-64 Assembly</w:t>
+            </w:r>
+          </w:p>
+        </w:tc>
+        <w:tc>
+          <w:tcPr>
+            <w:tcW w:w="3117" w:type="dxa"/>
+          </w:tcPr>
+          <w:p>
+            <w:pPr>
+              <w:tabs>
+                <w:tab w:val="center" w:pos="5760"/>
+                <w:tab w:val="right" w:pos="9360"/>
+              </w:tabs>
+              <w:jc w:val="center"/>
+            </w:pPr>
+            <w:r>
+              <w:t>Git</w:t>
+            </w:r>
           </w:p>
         </w:tc>
       </w:tr>
@@ -637,68 +757,11 @@
           <w:tab w:val="right" w:pos="9360"/>
         </w:tabs>
         <w:spacing w:after="0" w:line="240" w:lineRule="auto"/>
-        <w:rPr>
-          <w:rFonts w:ascii="Arial" w:hAnsi="Arial" w:cs="Arial"/>
-          <w:b/>
-        </w:rPr>
-      </w:pPr>
-    </w:p>
-    <w:p>
-      <w:pPr>
-        <w:tabs>
-          <w:tab w:val="center" w:pos="5760"/>
-          <w:tab w:val="right" w:pos="9360"/>
-        </w:tabs>
-        <w:spacing w:after="0" w:line="240" w:lineRule="auto"/>
-        <w:rPr>
-          <w:rFonts w:ascii="Arial" w:hAnsi="Arial" w:cs="Arial"/>
-          <w:b/>
-          <w:sz w:val="28"/>
-          <w:szCs w:val="28"/>
-        </w:rPr>
-      </w:pPr>
-      <w:r>
-        <w:rPr>
-          <w:rFonts w:ascii="Arial" w:hAnsi="Arial" w:cs="Arial"/>
-          <w:b/>
-          <w:sz w:val="28"/>
-          <w:szCs w:val="28"/>
-        </w:rPr>
-        <w:t>SUMMARY</w:t>
-      </w:r>
-    </w:p>
-    <w:p>
-      <w:pPr>
-        <w:tabs>
-          <w:tab w:val="center" w:pos="5760"/>
-          <w:tab w:val="right" w:pos="9360"/>
-        </w:tabs>
-        <w:spacing w:after="0" w:line="240" w:lineRule="auto"/>
-        <w:rPr>
-          <w:rFonts w:ascii="Arial" w:hAnsi="Arial" w:cs="Arial"/>
-          <w:b/>
-        </w:rPr>
-      </w:pPr>
-    </w:p>
-    <w:p>
-      <w:pPr>
-        <w:tabs>
-          <w:tab w:val="center" w:pos="5760"/>
-          <w:tab w:val="right" w:pos="9360"/>
-        </w:tabs>
-        <w:spacing w:after="0" w:line="240" w:lineRule="auto"/>
-      </w:pPr>
-      <w:r>
-        <w:t>Spent 3 years in the Army mastering teamwork, hard work, leadership</w:t>
-      </w:r>
-      <w:r>
-        <w:t>, and communication.  Enjoy problem solving and increasing professional knowledge.  Looking to expand my expertise with the goal of entering DevOps or Software Engineering.</w:t>
-      </w:r>
+      </w:pPr>
     </w:p>
     <w:sectPr>
-      <w:headerReference w:type="default" r:id="rId7"/>
       <w:pgSz w:w="12240" w:h="15840"/>
-      <w:pgMar w:top="1440" w:right="1440" w:bottom="1440" w:left="1440" w:header="720" w:footer="720" w:gutter="0"/>
+      <w:pgMar w:top="1440" w:right="1440" w:bottom="1296" w:left="1440" w:header="720" w:footer="720" w:gutter="0"/>
       <w:cols w:space="720"/>
       <w:docGrid w:linePitch="360"/>
     </w:sectPr>
@@ -754,68 +817,6 @@
     </w:p>
   </w:footnote>
 </w:footnotes>
-</file>
-
-<file path=word/header1.xml><?xml version="1.0" encoding="utf-8"?>
-<w:hdr xmlns:wpc="http://schemas.microsoft.com/office/word/2010/wordprocessingCanvas" xmlns:cx="http://schemas.microsoft.com/office/drawing/2014/chartex" xmlns:cx1="http://schemas.microsoft.com/office/drawing/2015/9/8/chartex" xmlns:mc="http://schemas.openxmlformats.org/markup-compatibility/2006" xmlns:o="urn:schemas-microsoft-com:office:office" xmlns:r="http://schemas.openxmlformats.org/officeDocument/2006/relationships" xmlns:m="http://schemas.openxmlformats.org/officeDocument/2006/math" xmlns:v="urn:schemas-microsoft-com:vml" xmlns:wp14="http://schemas.microsoft.com/office/word/2010/wordprocessingDrawing" xmlns:wp="http://schemas.openxmlformats.org/drawingml/2006/wordprocessingDrawing" xmlns:w10="urn:schemas-microsoft-com:office:word" xmlns:w="http://schemas.openxmlformats.org/wordprocessingml/2006/main" xmlns:w14="http://schemas.microsoft.com/office/word/2010/wordml" xmlns:w15="http://schemas.microsoft.com/office/word/2012/wordml" xmlns:w16se="http://schemas.microsoft.com/office/word/2015/wordml/symex" xmlns:wpg="http://schemas.microsoft.com/office/word/2010/wordprocessingGroup" xmlns:wpi="http://schemas.microsoft.com/office/word/2010/wordprocessingInk" xmlns:wne="http://schemas.microsoft.com/office/word/2006/wordml" xmlns:wps="http://schemas.microsoft.com/office/word/2010/wordprocessingShape" mc:Ignorable="w14 w15 w16se wp14">
-  <w:p>
-    <w:pPr>
-      <w:pStyle w:val="Header"/>
-      <w:jc w:val="center"/>
-      <w:rPr>
-        <w:rFonts w:ascii="Arial" w:hAnsi="Arial" w:cs="Arial"/>
-        <w:b/>
-        <w:sz w:val="32"/>
-        <w:szCs w:val="32"/>
-      </w:rPr>
-    </w:pPr>
-    <w:r>
-      <w:rPr>
-        <w:rFonts w:ascii="Arial" w:hAnsi="Arial" w:cs="Arial"/>
-        <w:b/>
-        <w:sz w:val="32"/>
-        <w:szCs w:val="32"/>
-      </w:rPr>
-      <w:t>Jamie Harvey</w:t>
-    </w:r>
-  </w:p>
-  <w:p>
-    <w:pPr>
-      <w:pStyle w:val="Header"/>
-      <w:jc w:val="center"/>
-    </w:pPr>
-    <w:r>
-      <w:t>Henderson, NV</w:t>
-    </w:r>
-  </w:p>
-  <w:p>
-    <w:pPr>
-      <w:pStyle w:val="Header"/>
-      <w:jc w:val="center"/>
-    </w:pPr>
-    <w:r>
-      <w:t>c: (702) 545 - 8399</w:t>
-    </w:r>
-  </w:p>
-  <w:p>
-    <w:pPr>
-      <w:pStyle w:val="Header"/>
-      <w:jc w:val="center"/>
-    </w:pPr>
-    <w:r>
-      <w:t>harvey.jamie.j@gmail.com</w:t>
-    </w:r>
-  </w:p>
-  <w:p>
-    <w:pPr>
-      <w:pStyle w:val="Header"/>
-      <w:jc w:val="center"/>
-    </w:pPr>
-    <w:r>
-      <w:t>sometimesSysAdmin.github.io</w:t>
-    </w:r>
-  </w:p>
-</w:hdr>
 </file>
 
 <file path=word/numbering.xml><?xml version="1.0" encoding="utf-8"?>
